--- a/法令ファイル/令和三年東京オリンピック競技大会・東京パラリンピック競技大会特別措置法及び平成三十一年ラグビーワールドカップ大会特別措置法の施行に伴う自衛隊法施行規則等の特例に関する省令/令和三年東京オリンピック競技大会・東京パラリンピック競技大会特別措置法及び平成三十一年ラグビーワールドカップ大会特別措置法の施行に伴う自衛隊法施行規則等の特例に関する省令（平成二十七年防衛省令第十二号）.docx
+++ b/法令ファイル/令和三年東京オリンピック競技大会・東京パラリンピック競技大会特別措置法及び平成三十一年ラグビーワールドカップ大会特別措置法の施行に伴う自衛隊法施行規則等の特例に関する省令/令和三年東京オリンピック競技大会・東京パラリンピック競技大会特別措置法及び平成三十一年ラグビーワールドカップ大会特別措置法の施行に伴う自衛隊法施行規則等の特例に関する省令（平成二十七年防衛省令第十二号）.docx
@@ -66,7 +66,7 @@
         <w:pStyle w:val="Heading1"/>
       </w:pPr>
       <w:r>
-        <w:t>附　則（平成二八年三月二五日防衛省令第七号）</w:t>
+        <w:t>附則（平成二八年三月二五日防衛省令第七号）</w:t>
       </w:r>
     </w:p>
     <w:p>
@@ -84,7 +84,7 @@
         <w:pStyle w:val="Heading1"/>
       </w:pPr>
       <w:r>
-        <w:t>附　則（令和二年一二月二四日防衛省令第一〇号）</w:t>
+        <w:t>附則（令和二年一二月二四日防衛省令第一〇号）</w:t>
       </w:r>
     </w:p>
     <w:p>
@@ -112,7 +112,7 @@
     </w:pPr>
     <w:r>
       <w:tab/>
-      <w:t>WeGov v0.1 - FTS141</w:t>
+      <w:t>WeGov v0.2 - FTS141</w:t>
     </w:r>
   </w:p>
 </w:ftr>
